--- a/Angular_Interview_Questions.docx
+++ b/Angular_Interview_Questions.docx
@@ -168,8 +168,6 @@
         </w:rPr>
         <w:t xml:space="preserve"> file itself</w:t>
       </w:r>
-      <w:bookmarkStart w:id="0" w:name="_GoBack"/>
-      <w:bookmarkEnd w:id="0"/>
       <w:r>
         <w:rPr>
           <w:rFonts w:ascii="Consolas" w:hAnsi="Consolas"/>
@@ -5601,6 +5599,9 @@
         <w:spacing w:before="0" w:beforeAutospacing="0" w:after="144" w:afterAutospacing="0" w:line="360" w:lineRule="atLeast"/>
         <w:ind w:right="48"/>
         <w:jc w:val="both"/>
+        <w:rPr>
+          <w:rStyle w:val="Hyperlink"/>
+        </w:rPr>
       </w:pPr>
       <w:hyperlink r:id="rId57" w:history="1">
         <w:r>
@@ -5619,13 +5620,17 @@
         <w:jc w:val="both"/>
         <w:rPr>
           <w:b/>
-        </w:rPr>
-      </w:pPr>
-      <w:r>
-        <w:rPr>
-          <w:b/>
-        </w:rPr>
-        <w:t>preloading</w:t>
+          <w:sz w:val="28"/>
+          <w:szCs w:val="28"/>
+        </w:rPr>
+      </w:pPr>
+      <w:r>
+        <w:rPr>
+          <w:b/>
+          <w:sz w:val="28"/>
+          <w:szCs w:val="28"/>
+        </w:rPr>
+        <w:t>In Angular, how do you determine the active route?</w:t>
       </w:r>
     </w:p>
     <w:p>
@@ -5636,6 +5641,81 @@
         <w:jc w:val="both"/>
       </w:pPr>
       <w:hyperlink r:id="rId58" w:history="1">
+        <w:r>
+          <w:rPr>
+            <w:rStyle w:val="Hyperlink"/>
+          </w:rPr>
+          <w:t>https://stackoverflow.com/questions/34323480/in-angular-how-do-you-determine-the-active-route</w:t>
+        </w:r>
+      </w:hyperlink>
+    </w:p>
+    <w:p>
+      <w:pPr>
+        <w:pStyle w:val="NormalWeb"/>
+        <w:spacing w:before="0" w:beforeAutospacing="0" w:after="144" w:afterAutospacing="0" w:line="360" w:lineRule="atLeast"/>
+        <w:ind w:right="48"/>
+        <w:jc w:val="both"/>
+        <w:rPr>
+          <w:b/>
+          <w:sz w:val="28"/>
+          <w:szCs w:val="28"/>
+        </w:rPr>
+      </w:pPr>
+      <w:r>
+        <w:rPr>
+          <w:b/>
+          <w:sz w:val="28"/>
+          <w:szCs w:val="28"/>
+        </w:rPr>
+        <w:t>How to detect a route change in Angular?</w:t>
+      </w:r>
+    </w:p>
+    <w:p>
+      <w:pPr>
+        <w:pStyle w:val="NormalWeb"/>
+        <w:spacing w:before="0" w:beforeAutospacing="0" w:after="144" w:afterAutospacing="0" w:line="360" w:lineRule="atLeast"/>
+        <w:ind w:right="48"/>
+        <w:jc w:val="both"/>
+        <w:rPr>
+          <w:b/>
+          <w:sz w:val="28"/>
+          <w:szCs w:val="28"/>
+        </w:rPr>
+      </w:pPr>
+      <w:hyperlink r:id="rId59" w:history="1">
+        <w:r>
+          <w:rPr>
+            <w:rStyle w:val="Hyperlink"/>
+          </w:rPr>
+          <w:t>https://stackoverflow.com/questions/33520043/how-to-detect-a-route-change-in-angular</w:t>
+        </w:r>
+      </w:hyperlink>
+    </w:p>
+    <w:p>
+      <w:pPr>
+        <w:pStyle w:val="NormalWeb"/>
+        <w:spacing w:before="0" w:beforeAutospacing="0" w:after="144" w:afterAutospacing="0" w:line="360" w:lineRule="atLeast"/>
+        <w:ind w:right="48"/>
+        <w:jc w:val="both"/>
+        <w:rPr>
+          <w:b/>
+        </w:rPr>
+      </w:pPr>
+      <w:r>
+        <w:rPr>
+          <w:b/>
+        </w:rPr>
+        <w:t>preloading</w:t>
+      </w:r>
+    </w:p>
+    <w:p>
+      <w:pPr>
+        <w:pStyle w:val="NormalWeb"/>
+        <w:spacing w:before="0" w:beforeAutospacing="0" w:after="144" w:afterAutospacing="0" w:line="360" w:lineRule="atLeast"/>
+        <w:ind w:right="48"/>
+        <w:jc w:val="both"/>
+      </w:pPr>
+      <w:hyperlink r:id="rId60" w:history="1">
         <w:r>
           <w:rPr>
             <w:rStyle w:val="Hyperlink"/>
@@ -5659,7 +5739,7 @@
           <w:shd w:val="clear" w:color="auto" w:fill="FFFFFF"/>
         </w:rPr>
       </w:pPr>
-      <w:hyperlink r:id="rId59" w:history="1">
+      <w:hyperlink r:id="rId61" w:history="1">
         <w:r>
           <w:rPr>
             <w:rStyle w:val="Hyperlink"/>
@@ -5703,7 +5783,7 @@
           <w:shd w:val="clear" w:color="auto" w:fill="FFFFFF"/>
         </w:rPr>
       </w:pPr>
-      <w:hyperlink r:id="rId60" w:history="1">
+      <w:hyperlink r:id="rId62" w:history="1">
         <w:r>
           <w:rPr>
             <w:rStyle w:val="Hyperlink"/>
@@ -5749,7 +5829,7 @@
           <w:shd w:val="clear" w:color="auto" w:fill="FFFFFF"/>
         </w:rPr>
       </w:pPr>
-      <w:hyperlink r:id="rId61" w:history="1">
+      <w:hyperlink r:id="rId63" w:history="1">
         <w:r>
           <w:rPr>
             <w:rStyle w:val="Hyperlink"/>
@@ -5808,7 +5888,7 @@
       </w:r>
     </w:p>
     <w:p>
-      <w:hyperlink r:id="rId62" w:history="1">
+      <w:hyperlink r:id="rId64" w:history="1">
         <w:r>
           <w:rPr>
             <w:rStyle w:val="Hyperlink"/>
@@ -5827,7 +5907,7 @@
           <w:shd w:val="clear" w:color="auto" w:fill="FAFAFA"/>
         </w:rPr>
       </w:pPr>
-      <w:hyperlink r:id="rId63" w:history="1">
+      <w:hyperlink r:id="rId65" w:history="1">
         <w:r>
           <w:rPr>
             <w:rStyle w:val="Hyperlink"/>
@@ -5870,7 +5950,7 @@
           <w:shd w:val="clear" w:color="auto" w:fill="FAFAFA"/>
         </w:rPr>
       </w:pPr>
-      <w:hyperlink r:id="rId64" w:history="1">
+      <w:hyperlink r:id="rId66" w:history="1">
         <w:r>
           <w:rPr>
             <w:rStyle w:val="Hyperlink"/>
@@ -5928,7 +6008,7 @@
       </w:r>
     </w:p>
     <w:p>
-      <w:hyperlink r:id="rId65" w:history="1">
+      <w:hyperlink r:id="rId67" w:history="1">
         <w:r>
           <w:rPr>
             <w:rStyle w:val="Hyperlink"/>
@@ -5947,7 +6027,7 @@
           <w:shd w:val="clear" w:color="auto" w:fill="FAFAFA"/>
         </w:rPr>
       </w:pPr>
-      <w:hyperlink r:id="rId66" w:history="1">
+      <w:hyperlink r:id="rId68" w:history="1">
         <w:r>
           <w:rPr>
             <w:rStyle w:val="Hyperlink"/>
@@ -5994,7 +6074,7 @@
           <w:bdr w:val="none" w:sz="0" w:space="0" w:color="auto" w:frame="1"/>
         </w:rPr>
       </w:pPr>
-      <w:hyperlink r:id="rId67" w:history="1">
+      <w:hyperlink r:id="rId69" w:history="1">
         <w:r>
           <w:rPr>
             <w:rStyle w:val="Hyperlink"/>
@@ -6049,7 +6129,7 @@
           <w:bdr w:val="none" w:sz="0" w:space="0" w:color="auto" w:frame="1"/>
         </w:rPr>
       </w:pPr>
-      <w:hyperlink r:id="rId68" w:history="1">
+      <w:hyperlink r:id="rId70" w:history="1">
         <w:r>
           <w:rPr>
             <w:rStyle w:val="Hyperlink"/>
@@ -6120,7 +6200,7 @@
           <w:szCs w:val="24"/>
         </w:rPr>
       </w:pPr>
-      <w:hyperlink r:id="rId69" w:history="1">
+      <w:hyperlink r:id="rId71" w:history="1">
         <w:r>
           <w:rPr>
             <w:rStyle w:val="Hyperlink"/>
@@ -6152,7 +6232,7 @@
           <w:szCs w:val="24"/>
         </w:rPr>
       </w:pPr>
-      <w:hyperlink r:id="rId70" w:history="1">
+      <w:hyperlink r:id="rId72" w:history="1">
         <w:r>
           <w:rPr>
             <w:rStyle w:val="Hyperlink"/>
@@ -6178,7 +6258,7 @@
           <w:szCs w:val="24"/>
         </w:rPr>
       </w:pPr>
-      <w:hyperlink r:id="rId71" w:history="1">
+      <w:hyperlink r:id="rId73" w:history="1">
         <w:r>
           <w:rPr>
             <w:rStyle w:val="Hyperlink"/>
@@ -6232,7 +6312,7 @@
           <w:bdr w:val="none" w:sz="0" w:space="0" w:color="auto" w:frame="1"/>
         </w:rPr>
       </w:pPr>
-      <w:hyperlink r:id="rId72" w:history="1">
+      <w:hyperlink r:id="rId74" w:history="1">
         <w:r>
           <w:rPr>
             <w:rStyle w:val="Hyperlink"/>
@@ -6255,7 +6335,7 @@
           <w:bdr w:val="none" w:sz="0" w:space="0" w:color="auto" w:frame="1"/>
         </w:rPr>
       </w:pPr>
-      <w:hyperlink r:id="rId73" w:history="1">
+      <w:hyperlink r:id="rId75" w:history="1">
         <w:r>
           <w:rPr>
             <w:rStyle w:val="Hyperlink"/>
@@ -6278,7 +6358,7 @@
           <w:bdr w:val="none" w:sz="0" w:space="0" w:color="auto" w:frame="1"/>
         </w:rPr>
       </w:pPr>
-      <w:hyperlink r:id="rId74" w:history="1">
+      <w:hyperlink r:id="rId76" w:history="1">
         <w:r>
           <w:rPr>
             <w:rStyle w:val="Hyperlink"/>
@@ -6301,7 +6381,7 @@
           <w:bdr w:val="none" w:sz="0" w:space="0" w:color="auto" w:frame="1"/>
         </w:rPr>
       </w:pPr>
-      <w:hyperlink r:id="rId75" w:history="1">
+      <w:hyperlink r:id="rId77" w:history="1">
         <w:r>
           <w:rPr>
             <w:rStyle w:val="Hyperlink"/>
@@ -6350,6 +6430,7 @@
           <w:sz w:val="28"/>
           <w:szCs w:val="28"/>
         </w:rPr>
+        <w:lastRenderedPageBreak/>
         <w:t xml:space="preserve">Difference between Observable and Promises </w:t>
       </w:r>
       <w:r>
@@ -6378,6 +6459,57 @@
         </w:rPr>
         <w:t>Difference between Observable and Promises in single line?</w:t>
       </w:r>
+    </w:p>
+    <w:p>
+      <w:pPr>
+        <w:rPr>
+          <w:rFonts w:ascii="Bahnschrift SemiBold" w:hAnsi="Bahnschrift SemiBold"/>
+          <w:sz w:val="28"/>
+          <w:szCs w:val="28"/>
+        </w:rPr>
+      </w:pPr>
+    </w:p>
+    <w:p>
+      <w:pPr>
+        <w:pStyle w:val="Heading1"/>
+        <w:shd w:val="clear" w:color="auto" w:fill="FFFFFF"/>
+        <w:spacing w:before="0"/>
+        <w:textAlignment w:val="baseline"/>
+        <w:rPr>
+          <w:rFonts w:ascii="Arial" w:hAnsi="Arial" w:cs="Arial"/>
+          <w:color w:val="242729"/>
+        </w:rPr>
+      </w:pPr>
+      <w:hyperlink r:id="rId78" w:history="1">
+        <w:r>
+          <w:rPr>
+            <w:rStyle w:val="Hyperlink"/>
+            <w:rFonts w:ascii="Arial" w:hAnsi="Arial" w:cs="Arial"/>
+            <w:b/>
+            <w:bCs/>
+            <w:color w:val="242729"/>
+            <w:bdr w:val="none" w:sz="0" w:space="0" w:color="auto" w:frame="1"/>
+          </w:rPr>
+          <w:t>BehaviorSubject vs Observable?</w:t>
+        </w:r>
+      </w:hyperlink>
+    </w:p>
+    <w:p>
+      <w:pPr>
+        <w:rPr>
+          <w:rFonts w:ascii="Bahnschrift SemiBold" w:hAnsi="Bahnschrift SemiBold"/>
+          <w:sz w:val="28"/>
+          <w:szCs w:val="28"/>
+        </w:rPr>
+      </w:pPr>
+      <w:hyperlink r:id="rId79" w:history="1">
+        <w:r>
+          <w:rPr>
+            <w:rStyle w:val="Hyperlink"/>
+          </w:rPr>
+          <w:t>https://stackoverflow.com/questions/39494058/behaviorsubject-vs-observable</w:t>
+        </w:r>
+      </w:hyperlink>
     </w:p>
     <w:p/>
     <w:p>
@@ -6407,7 +6539,7 @@
           <w:bdr w:val="none" w:sz="0" w:space="0" w:color="auto" w:frame="1"/>
         </w:rPr>
       </w:pPr>
-      <w:hyperlink r:id="rId76" w:history="1">
+      <w:hyperlink r:id="rId80" w:history="1">
         <w:r>
           <w:rPr>
             <w:rStyle w:val="Hyperlink"/>
@@ -6806,7 +6938,7 @@
       </w:r>
     </w:p>
     <w:p>
-      <w:hyperlink r:id="rId77" w:history="1">
+      <w:hyperlink r:id="rId81" w:history="1">
         <w:r>
           <w:rPr>
             <w:rStyle w:val="Hyperlink"/>
@@ -6816,7 +6948,7 @@
       </w:hyperlink>
     </w:p>
     <w:p>
-      <w:hyperlink r:id="rId78" w:history="1">
+      <w:hyperlink r:id="rId82" w:history="1">
         <w:r>
           <w:rPr>
             <w:rStyle w:val="Hyperlink"/>
@@ -6864,7 +6996,7 @@
           <w:szCs w:val="22"/>
         </w:rPr>
       </w:pPr>
-      <w:hyperlink r:id="rId79" w:history="1">
+      <w:hyperlink r:id="rId83" w:history="1">
         <w:r>
           <w:rPr>
             <w:rFonts w:asciiTheme="minorHAnsi" w:eastAsiaTheme="minorHAnsi" w:hAnsiTheme="minorHAnsi" w:cstheme="minorBidi"/>
@@ -6893,7 +7025,7 @@
           <w:szCs w:val="30"/>
         </w:rPr>
       </w:pPr>
-      <w:hyperlink r:id="rId80" w:history="1">
+      <w:hyperlink r:id="rId84" w:history="1">
         <w:r>
           <w:rPr>
             <w:rFonts w:asciiTheme="minorHAnsi" w:eastAsiaTheme="minorHAnsi" w:hAnsiTheme="minorHAnsi" w:cstheme="minorBidi"/>
@@ -6947,7 +7079,7 @@
           <w:szCs w:val="22"/>
         </w:rPr>
       </w:pPr>
-      <w:hyperlink r:id="rId81" w:history="1">
+      <w:hyperlink r:id="rId85" w:history="1">
         <w:r>
           <w:rPr>
             <w:rFonts w:asciiTheme="minorHAnsi" w:eastAsiaTheme="minorHAnsi" w:hAnsiTheme="minorHAnsi" w:cstheme="minorBidi"/>
@@ -6976,7 +7108,7 @@
           <w:szCs w:val="30"/>
         </w:rPr>
       </w:pPr>
-      <w:hyperlink r:id="rId82" w:history="1">
+      <w:hyperlink r:id="rId86" w:history="1">
         <w:r>
           <w:rPr>
             <w:rFonts w:asciiTheme="minorHAnsi" w:eastAsiaTheme="minorHAnsi" w:hAnsiTheme="minorHAnsi" w:cstheme="minorBidi"/>
@@ -7087,7 +7219,7 @@
           <w:szCs w:val="30"/>
         </w:rPr>
       </w:pPr>
-      <w:hyperlink r:id="rId83" w:history="1">
+      <w:hyperlink r:id="rId87" w:history="1">
         <w:r>
           <w:rPr>
             <w:rFonts w:asciiTheme="minorHAnsi" w:eastAsiaTheme="minorHAnsi" w:hAnsiTheme="minorHAnsi" w:cstheme="minorBidi"/>
@@ -7156,7 +7288,7 @@
           <w:szCs w:val="22"/>
         </w:rPr>
       </w:pPr>
-      <w:hyperlink r:id="rId84" w:history="1">
+      <w:hyperlink r:id="rId88" w:history="1">
         <w:r>
           <w:rPr>
             <w:rFonts w:asciiTheme="minorHAnsi" w:eastAsiaTheme="minorHAnsi" w:hAnsiTheme="minorHAnsi" w:cstheme="minorBidi"/>
@@ -7185,7 +7317,7 @@
           <w:szCs w:val="30"/>
         </w:rPr>
       </w:pPr>
-      <w:hyperlink r:id="rId85" w:history="1">
+      <w:hyperlink r:id="rId89" w:history="1">
         <w:r>
           <w:rPr>
             <w:rFonts w:asciiTheme="minorHAnsi" w:eastAsiaTheme="minorHAnsi" w:hAnsiTheme="minorHAnsi" w:cstheme="minorBidi"/>
@@ -7238,6 +7370,7 @@
           <w:sz w:val="30"/>
           <w:szCs w:val="30"/>
         </w:rPr>
+        <w:lastRenderedPageBreak/>
         <w:t>What's new in angular latest release ?</w:t>
       </w:r>
     </w:p>
@@ -7337,7 +7470,7 @@
           <w:szCs w:val="30"/>
         </w:rPr>
       </w:pPr>
-      <w:hyperlink r:id="rId86" w:history="1">
+      <w:hyperlink r:id="rId90" w:history="1">
         <w:r>
           <w:rPr>
             <w:rFonts w:asciiTheme="minorHAnsi" w:eastAsiaTheme="minorHAnsi" w:hAnsiTheme="minorHAnsi" w:cstheme="minorBidi"/>
@@ -7391,7 +7524,7 @@
           <w:szCs w:val="22"/>
         </w:rPr>
       </w:pPr>
-      <w:hyperlink r:id="rId87" w:history="1">
+      <w:hyperlink r:id="rId91" w:history="1">
         <w:r>
           <w:rPr>
             <w:rFonts w:asciiTheme="minorHAnsi" w:eastAsiaTheme="minorHAnsi" w:hAnsiTheme="minorHAnsi" w:cstheme="minorBidi"/>
@@ -7420,7 +7553,7 @@
           <w:szCs w:val="30"/>
         </w:rPr>
       </w:pPr>
-      <w:hyperlink r:id="rId88" w:history="1">
+      <w:hyperlink r:id="rId92" w:history="1">
         <w:r>
           <w:rPr>
             <w:rFonts w:asciiTheme="minorHAnsi" w:eastAsiaTheme="minorHAnsi" w:hAnsiTheme="minorHAnsi" w:cstheme="minorBidi"/>
@@ -7475,7 +7608,7 @@
           <w:szCs w:val="30"/>
         </w:rPr>
       </w:pPr>
-      <w:hyperlink r:id="rId89" w:history="1">
+      <w:hyperlink r:id="rId93" w:history="1">
         <w:r>
           <w:rPr>
             <w:rFonts w:asciiTheme="minorHAnsi" w:eastAsiaTheme="minorHAnsi" w:hAnsiTheme="minorHAnsi" w:cstheme="minorBidi"/>
@@ -7529,7 +7662,7 @@
           <w:szCs w:val="22"/>
         </w:rPr>
       </w:pPr>
-      <w:hyperlink r:id="rId90" w:history="1">
+      <w:hyperlink r:id="rId94" w:history="1">
         <w:r>
           <w:rPr>
             <w:rFonts w:asciiTheme="minorHAnsi" w:eastAsiaTheme="minorHAnsi" w:hAnsiTheme="minorHAnsi" w:cstheme="minorBidi"/>
@@ -7558,7 +7691,7 @@
           <w:szCs w:val="30"/>
         </w:rPr>
       </w:pPr>
-      <w:hyperlink r:id="rId91" w:history="1">
+      <w:hyperlink r:id="rId95" w:history="1">
         <w:r>
           <w:rPr>
             <w:rFonts w:asciiTheme="minorHAnsi" w:eastAsiaTheme="minorHAnsi" w:hAnsiTheme="minorHAnsi" w:cstheme="minorBidi"/>
@@ -7652,7 +7785,7 @@
           <w:b/>
         </w:rPr>
       </w:pPr>
-      <w:hyperlink r:id="rId92" w:history="1">
+      <w:hyperlink r:id="rId96" w:history="1">
         <w:r>
           <w:rPr>
             <w:rStyle w:val="Hyperlink"/>
@@ -7686,7 +7819,7 @@
           <w:b/>
         </w:rPr>
       </w:pPr>
-      <w:hyperlink r:id="rId93" w:history="1">
+      <w:hyperlink r:id="rId97" w:history="1">
         <w:r>
           <w:rPr>
             <w:rStyle w:val="Hyperlink"/>
@@ -7721,7 +7854,6 @@
           <w:sz w:val="24"/>
           <w:szCs w:val="24"/>
         </w:rPr>
-        <w:lastRenderedPageBreak/>
         <w:t>How compiler works in Angular 2?</w:t>
       </w:r>
     </w:p>
@@ -7732,7 +7864,7 @@
           <w:b/>
         </w:rPr>
       </w:pPr>
-      <w:hyperlink r:id="rId94" w:history="1">
+      <w:hyperlink r:id="rId98" w:history="1">
         <w:r>
           <w:rPr>
             <w:rStyle w:val="Hyperlink"/>
@@ -7784,7 +7916,7 @@
       <w:pPr>
         <w:ind w:left="360"/>
       </w:pPr>
-      <w:hyperlink r:id="rId95" w:history="1">
+      <w:hyperlink r:id="rId99" w:history="1">
         <w:r>
           <w:rPr>
             <w:rStyle w:val="Hyperlink"/>
@@ -7800,7 +7932,7 @@
           <w:b/>
         </w:rPr>
       </w:pPr>
-      <w:hyperlink r:id="rId96" w:history="1">
+      <w:hyperlink r:id="rId100" w:history="1">
         <w:r>
           <w:rPr>
             <w:rStyle w:val="Hyperlink"/>
@@ -7816,7 +7948,7 @@
           <w:rStyle w:val="Hyperlink"/>
         </w:rPr>
       </w:pPr>
-      <w:hyperlink r:id="rId97" w:history="1">
+      <w:hyperlink r:id="rId101" w:history="1">
         <w:r>
           <w:rPr>
             <w:rStyle w:val="Hyperlink"/>
@@ -7832,7 +7964,7 @@
           <w:rStyle w:val="Hyperlink"/>
         </w:rPr>
       </w:pPr>
-      <w:hyperlink r:id="rId98" w:history="1">
+      <w:hyperlink r:id="rId102" w:history="1">
         <w:r>
           <w:rPr>
             <w:rStyle w:val="Hyperlink"/>
@@ -7874,7 +8006,7 @@
           <w:b/>
         </w:rPr>
       </w:pPr>
-      <w:hyperlink r:id="rId99" w:history="1">
+      <w:hyperlink r:id="rId103" w:history="1">
         <w:r>
           <w:rPr>
             <w:rStyle w:val="Hyperlink"/>
@@ -7913,7 +8045,7 @@
       <w:pPr>
         <w:ind w:left="360"/>
       </w:pPr>
-      <w:hyperlink r:id="rId100" w:history="1">
+      <w:hyperlink r:id="rId104" w:history="1">
         <w:r>
           <w:rPr>
             <w:rStyle w:val="Hyperlink"/>
@@ -7954,7 +8086,7 @@
       <w:pPr>
         <w:ind w:left="360"/>
       </w:pPr>
-      <w:hyperlink r:id="rId101" w:history="1">
+      <w:hyperlink r:id="rId105" w:history="1">
         <w:r>
           <w:rPr>
             <w:rStyle w:val="Hyperlink"/>
@@ -7970,7 +8102,7 @@
           <w:b/>
         </w:rPr>
       </w:pPr>
-      <w:hyperlink r:id="rId102" w:history="1">
+      <w:hyperlink r:id="rId106" w:history="1">
         <w:r>
           <w:rPr>
             <w:rStyle w:val="Hyperlink"/>
@@ -8008,7 +8140,7 @@
       <w:pPr>
         <w:ind w:left="360"/>
       </w:pPr>
-      <w:hyperlink r:id="rId103" w:history="1">
+      <w:hyperlink r:id="rId107" w:history="1">
         <w:r>
           <w:rPr>
             <w:rStyle w:val="Hyperlink"/>
@@ -8048,7 +8180,7 @@
           <w:b/>
         </w:rPr>
       </w:pPr>
-      <w:hyperlink r:id="rId104" w:history="1">
+      <w:hyperlink r:id="rId108" w:history="1">
         <w:r>
           <w:rPr>
             <w:rStyle w:val="Hyperlink"/>
@@ -8073,7 +8205,7 @@
           <w:b/>
         </w:rPr>
       </w:pPr>
-      <w:hyperlink r:id="rId105" w:history="1">
+      <w:hyperlink r:id="rId109" w:history="1">
         <w:r>
           <w:rPr>
             <w:rStyle w:val="Hyperlink"/>
@@ -8113,7 +8245,7 @@
       <w:pPr>
         <w:ind w:left="360"/>
       </w:pPr>
-      <w:hyperlink r:id="rId106" w:history="1">
+      <w:hyperlink r:id="rId110" w:history="1">
         <w:r>
           <w:rPr>
             <w:rStyle w:val="Hyperlink"/>
@@ -8125,8 +8257,11 @@
     <w:p>
       <w:pPr>
         <w:ind w:left="360"/>
-      </w:pPr>
-      <w:hyperlink r:id="rId107" w:history="1">
+        <w:rPr>
+          <w:rStyle w:val="Hyperlink"/>
+        </w:rPr>
+      </w:pPr>
+      <w:hyperlink r:id="rId111" w:history="1">
         <w:r>
           <w:rPr>
             <w:rStyle w:val="Hyperlink"/>
@@ -8138,6 +8273,9 @@
     <w:p>
       <w:pPr>
         <w:ind w:left="360"/>
+        <w:rPr>
+          <w:rStyle w:val="Hyperlink"/>
+        </w:rPr>
       </w:pPr>
     </w:p>
     <w:p>
@@ -8155,14 +8293,125 @@
           <w:sz w:val="28"/>
           <w:szCs w:val="28"/>
         </w:rPr>
+        <w:t>How do we take care of Memory leaks in Angular</w:t>
+      </w:r>
+    </w:p>
+    <w:p>
+      <w:pPr>
+        <w:ind w:left="360"/>
+        <w:rPr>
+          <w:b/>
+          <w:sz w:val="28"/>
+          <w:szCs w:val="28"/>
+        </w:rPr>
+      </w:pPr>
+      <w:hyperlink r:id="rId112" w:history="1">
+        <w:r>
+          <w:rPr>
+            <w:rStyle w:val="Hyperlink"/>
+          </w:rPr>
+          <w:t>https://www.agiratech.com/how-to-prevent-memory-leaks-in-angular-observables/</w:t>
+        </w:r>
+      </w:hyperlink>
+    </w:p>
+    <w:p>
+      <w:pPr>
+        <w:ind w:left="360"/>
+      </w:pPr>
+      <w:hyperlink r:id="rId113" w:history="1">
+        <w:r>
+          <w:rPr>
+            <w:rStyle w:val="Hyperlink"/>
+          </w:rPr>
+          <w:t>https://itnext.io/angular-rxjs-detecting-memory-leaks-bdd312a070a0</w:t>
+        </w:r>
+      </w:hyperlink>
+    </w:p>
+    <w:p>
+      <w:pPr>
+        <w:ind w:left="360"/>
+      </w:pPr>
+      <w:hyperlink r:id="rId114" w:history="1">
+        <w:r>
+          <w:rPr>
+            <w:rStyle w:val="Hyperlink"/>
+          </w:rPr>
+          <w:t>https://www.twilio.com/blog/prevent-memory-leaks-angular-observable-ngondestroy</w:t>
+        </w:r>
+      </w:hyperlink>
+    </w:p>
+    <w:p>
+      <w:pPr>
+        <w:ind w:left="360"/>
+      </w:pPr>
+    </w:p>
+    <w:p>
+      <w:pPr>
+        <w:ind w:left="360"/>
+        <w:rPr>
+          <w:b/>
+          <w:sz w:val="28"/>
+          <w:szCs w:val="28"/>
+        </w:rPr>
+      </w:pPr>
+      <w:r>
+        <w:rPr>
+          <w:b/>
+          <w:sz w:val="28"/>
+          <w:szCs w:val="28"/>
+        </w:rPr>
+        <w:t>Why angular dropped 2 way data binding ?</w:t>
+      </w:r>
+    </w:p>
+    <w:p>
+      <w:pPr>
+        <w:ind w:left="360"/>
+        <w:rPr>
+          <w:b/>
+          <w:sz w:val="28"/>
+          <w:szCs w:val="28"/>
+        </w:rPr>
+      </w:pPr>
+      <w:hyperlink r:id="rId115" w:history="1">
+        <w:r>
+          <w:rPr>
+            <w:rStyle w:val="Hyperlink"/>
+          </w:rPr>
+          <w:t>https://www.quora.com/Why-is-the-two-way-data-binding-being-dropped-in-Angular-2-If-Angular-2-0-only-supports-1-way-data-binding-wasnt-2-way-binding-a-major-feature-of-Angular-1-Does-this-imply-that-somehow-2-way-binding-in-Angular-1-wasnt-a-useful-feature</w:t>
+        </w:r>
+      </w:hyperlink>
+    </w:p>
+    <w:p>
+      <w:pPr>
+        <w:ind w:left="360"/>
+      </w:pPr>
+    </w:p>
+    <w:p>
+      <w:pPr>
+        <w:ind w:left="360"/>
+        <w:rPr>
+          <w:b/>
+          <w:sz w:val="28"/>
+          <w:szCs w:val="28"/>
+        </w:rPr>
+      </w:pPr>
+      <w:r>
+        <w:rPr>
+          <w:b/>
+          <w:sz w:val="28"/>
+          <w:szCs w:val="28"/>
+        </w:rPr>
         <w:t>which file runs first in an angular 4 app when i run the app?</w:t>
       </w:r>
     </w:p>
     <w:p>
       <w:pPr>
         <w:ind w:left="360"/>
-      </w:pPr>
-      <w:hyperlink r:id="rId108" w:history="1">
+        <w:rPr>
+          <w:rStyle w:val="Hyperlink"/>
+        </w:rPr>
+      </w:pPr>
+      <w:hyperlink r:id="rId116" w:history="1">
         <w:r>
           <w:rPr>
             <w:rStyle w:val="Hyperlink"/>
@@ -8173,12 +8422,207 @@
     </w:p>
     <w:p>
       <w:pPr>
+        <w:pStyle w:val="Heading1"/>
+        <w:shd w:val="clear" w:color="auto" w:fill="FFFFFF"/>
+        <w:spacing w:before="0"/>
+        <w:textAlignment w:val="baseline"/>
+        <w:rPr>
+          <w:rFonts w:ascii="Arial" w:hAnsi="Arial" w:cs="Arial"/>
+          <w:color w:val="242729"/>
+          <w:u w:val="single"/>
+        </w:rPr>
+      </w:pPr>
+      <w:hyperlink r:id="rId117" w:history="1">
+        <w:r>
+          <w:rPr>
+            <w:rStyle w:val="Hyperlink"/>
+            <w:rFonts w:ascii="Arial" w:hAnsi="Arial" w:cs="Arial"/>
+            <w:b/>
+            <w:bCs/>
+            <w:color w:val="242729"/>
+            <w:bdr w:val="none" w:sz="0" w:space="0" w:color="auto" w:frame="1"/>
+          </w:rPr>
+          <w:t>How to bundle an Angular app for production</w:t>
+        </w:r>
+      </w:hyperlink>
+    </w:p>
+    <w:p>
+      <w:pPr>
         <w:ind w:left="360"/>
       </w:pPr>
+      <w:hyperlink r:id="rId118" w:history="1">
+        <w:r>
+          <w:rPr>
+            <w:rStyle w:val="Hyperlink"/>
+          </w:rPr>
+          <w:t>https://stackoverflow.com/questions/37631098/how-to-bundle-an-angular-app-for-production</w:t>
+        </w:r>
+      </w:hyperlink>
     </w:p>
     <w:p>
       <w:pPr>
         <w:ind w:left="360"/>
+      </w:pPr>
+    </w:p>
+    <w:p>
+      <w:pPr>
+        <w:pStyle w:val="Heading1"/>
+        <w:shd w:val="clear" w:color="auto" w:fill="FFFFFF"/>
+        <w:spacing w:before="0"/>
+        <w:textAlignment w:val="baseline"/>
+        <w:rPr>
+          <w:rFonts w:ascii="Arial" w:hAnsi="Arial" w:cs="Arial"/>
+          <w:color w:val="242729"/>
+        </w:rPr>
+      </w:pPr>
+      <w:hyperlink r:id="rId119" w:history="1">
+        <w:r>
+          <w:rPr>
+            <w:rStyle w:val="Hyperlink"/>
+            <w:rFonts w:ascii="Arial" w:hAnsi="Arial" w:cs="Arial"/>
+            <w:b/>
+            <w:bCs/>
+            <w:color w:val="242729"/>
+            <w:bdr w:val="none" w:sz="0" w:space="0" w:color="auto" w:frame="1"/>
+          </w:rPr>
+          <w:t>What are differences between SystemJS and Webpack?</w:t>
+        </w:r>
+      </w:hyperlink>
+    </w:p>
+    <w:p>
+      <w:pPr>
+        <w:ind w:left="360"/>
+      </w:pPr>
+    </w:p>
+    <w:p>
+      <w:pPr>
+        <w:ind w:left="360"/>
+      </w:pPr>
+      <w:hyperlink r:id="rId120" w:history="1">
+        <w:r>
+          <w:rPr>
+            <w:rStyle w:val="Hyperlink"/>
+          </w:rPr>
+          <w:t>https://stackoverflow.com/questions/38263406/what-are-differences-between-systemjs-and-webpack</w:t>
+        </w:r>
+      </w:hyperlink>
+    </w:p>
+    <w:p>
+      <w:pPr>
+        <w:pStyle w:val="Heading1"/>
+        <w:shd w:val="clear" w:color="auto" w:fill="FFFFFF"/>
+        <w:spacing w:before="0"/>
+        <w:textAlignment w:val="baseline"/>
+        <w:rPr>
+          <w:rFonts w:ascii="Arial" w:hAnsi="Arial" w:cs="Arial"/>
+          <w:color w:val="242729"/>
+        </w:rPr>
+      </w:pPr>
+      <w:hyperlink r:id="rId121" w:history="1">
+        <w:r>
+          <w:rPr>
+            <w:rStyle w:val="Hyperlink"/>
+            <w:rFonts w:ascii="Arial" w:hAnsi="Arial" w:cs="Arial"/>
+            <w:b/>
+            <w:bCs/>
+            <w:color w:val="242729"/>
+            <w:bdr w:val="none" w:sz="0" w:space="0" w:color="auto" w:frame="1"/>
+          </w:rPr>
+          <w:t>How do you deploy Angular apps?</w:t>
+        </w:r>
+      </w:hyperlink>
+    </w:p>
+    <w:p>
+      <w:pPr>
+        <w:ind w:left="360"/>
+      </w:pPr>
+      <w:hyperlink r:id="rId122" w:history="1">
+        <w:r>
+          <w:rPr>
+            <w:rStyle w:val="Hyperlink"/>
+          </w:rPr>
+          <w:t>https://stackoverflow.com/questions/35539622/how-do-you-deploy-angular-apps</w:t>
+        </w:r>
+      </w:hyperlink>
+    </w:p>
+    <w:p>
+      <w:pPr>
+        <w:ind w:left="360"/>
+      </w:pPr>
+    </w:p>
+    <w:p>
+      <w:pPr>
+        <w:ind w:left="360"/>
+        <w:rPr>
+          <w:b/>
+          <w:sz w:val="28"/>
+          <w:szCs w:val="28"/>
+        </w:rPr>
+      </w:pPr>
+      <w:r>
+        <w:rPr>
+          <w:b/>
+          <w:sz w:val="28"/>
+          <w:szCs w:val="28"/>
+        </w:rPr>
+        <w:t>How Data binding will be h</w:t>
+      </w:r>
+      <w:r>
+        <w:rPr>
+          <w:b/>
+          <w:sz w:val="28"/>
+          <w:szCs w:val="28"/>
+        </w:rPr>
+        <w:t>appened in Angular? What’s the mechanism behind it ?</w:t>
+      </w:r>
+    </w:p>
+    <w:p>
+      <w:pPr>
+        <w:ind w:left="360"/>
+        <w:rPr>
+          <w:b/>
+          <w:sz w:val="28"/>
+          <w:szCs w:val="28"/>
+        </w:rPr>
+      </w:pPr>
+    </w:p>
+    <w:p>
+      <w:pPr>
+        <w:rPr>
+          <w:b/>
+          <w:sz w:val="28"/>
+          <w:szCs w:val="28"/>
+        </w:rPr>
+      </w:pPr>
+      <w:r>
+        <w:rPr>
+          <w:b/>
+          <w:sz w:val="28"/>
+          <w:szCs w:val="28"/>
+        </w:rPr>
+        <w:t>What are the difficulties that you faced while developing the application using Angular?</w:t>
+      </w:r>
+    </w:p>
+    <w:p>
+      <w:pPr>
+        <w:ind w:left="360"/>
+        <w:rPr>
+          <w:b/>
+          <w:sz w:val="28"/>
+          <w:szCs w:val="28"/>
+        </w:rPr>
+      </w:pPr>
+      <w:bookmarkStart w:id="0" w:name="_GoBack"/>
+      <w:bookmarkEnd w:id="0"/>
+    </w:p>
+    <w:p>
+      <w:pPr>
+        <w:ind w:left="360"/>
+      </w:pPr>
+    </w:p>
+    <w:p>
+      <w:pPr>
+        <w:ind w:left="360"/>
         <w:rPr>
           <w:b/>
           <w:sz w:val="28"/>
@@ -8255,7 +8699,7 @@
       <w:pPr>
         <w:ind w:left="360"/>
       </w:pPr>
-      <w:hyperlink r:id="rId109" w:history="1">
+      <w:hyperlink r:id="rId123" w:history="1">
         <w:r>
           <w:rPr>
             <w:rStyle w:val="Hyperlink"/>
@@ -8271,7 +8715,7 @@
           <w:rStyle w:val="Hyperlink"/>
         </w:rPr>
       </w:pPr>
-      <w:hyperlink r:id="rId110" w:history="1">
+      <w:hyperlink r:id="rId124" w:history="1">
         <w:r>
           <w:rPr>
             <w:rStyle w:val="Hyperlink"/>
@@ -8325,6 +8769,7 @@
           <w:szCs w:val="24"/>
           <w:shd w:val="clear" w:color="auto" w:fill="FFFFFF"/>
         </w:rPr>
+        <w:lastRenderedPageBreak/>
         <w:t>RxJS</w:t>
       </w:r>
       <w:r>
@@ -8426,7 +8871,6 @@
           <w:szCs w:val="24"/>
           <w:shd w:val="clear" w:color="auto" w:fill="FFFFFF"/>
         </w:rPr>
-        <w:lastRenderedPageBreak/>
         <w:t>Typescript is a</w:t>
       </w:r>
       <w:r>
@@ -8493,7 +8937,7 @@
       </w:r>
     </w:p>
     <w:p>
-      <w:hyperlink r:id="rId111" w:history="1">
+      <w:hyperlink r:id="rId125" w:history="1">
         <w:r>
           <w:rPr>
             <w:rStyle w:val="Hyperlink"/>
@@ -8512,7 +8956,7 @@
           <w:shd w:val="clear" w:color="auto" w:fill="FFFFFF"/>
         </w:rPr>
       </w:pPr>
-      <w:hyperlink r:id="rId112" w:history="1">
+      <w:hyperlink r:id="rId126" w:history="1">
         <w:r>
           <w:rPr>
             <w:rStyle w:val="Hyperlink"/>
@@ -8701,6 +9145,88 @@
     </w:p>
     <w:p>
       <w:pPr>
+        <w:shd w:val="clear" w:color="auto" w:fill="FFFFFF"/>
+        <w:spacing w:before="100" w:beforeAutospacing="1" w:after="100" w:afterAutospacing="1" w:line="240" w:lineRule="auto"/>
+        <w:rPr>
+          <w:rFonts w:ascii="Bahnschrift Light" w:eastAsia="Times New Roman" w:hAnsi="Bahnschrift Light" w:cs="Arial"/>
+          <w:b/>
+          <w:color w:val="000000"/>
+          <w:sz w:val="28"/>
+          <w:szCs w:val="28"/>
+        </w:rPr>
+      </w:pPr>
+      <w:r>
+        <w:rPr>
+          <w:rFonts w:ascii="Bahnschrift Light" w:eastAsia="Times New Roman" w:hAnsi="Bahnschrift Light" w:cs="Arial"/>
+          <w:b/>
+          <w:color w:val="000000"/>
+          <w:sz w:val="28"/>
+          <w:szCs w:val="28"/>
+        </w:rPr>
+        <w:t>Disadvantages of using typescript in angular ?</w:t>
+      </w:r>
+    </w:p>
+    <w:p>
+      <w:pPr>
+        <w:shd w:val="clear" w:color="auto" w:fill="FFFFFF"/>
+        <w:spacing w:before="100" w:beforeAutospacing="1" w:after="100" w:afterAutospacing="1" w:line="240" w:lineRule="auto"/>
+        <w:rPr>
+          <w:rFonts w:ascii="Bahnschrift Light" w:eastAsia="Times New Roman" w:hAnsi="Bahnschrift Light" w:cs="Arial"/>
+          <w:b/>
+          <w:color w:val="000000"/>
+          <w:sz w:val="28"/>
+          <w:szCs w:val="28"/>
+        </w:rPr>
+      </w:pPr>
+    </w:p>
+    <w:p>
+      <w:pPr>
+        <w:shd w:val="clear" w:color="auto" w:fill="FFFFFF"/>
+        <w:spacing w:before="100" w:beforeAutospacing="1" w:after="100" w:afterAutospacing="1" w:line="240" w:lineRule="auto"/>
+        <w:rPr>
+          <w:rFonts w:ascii="Bahnschrift Light" w:eastAsia="Times New Roman" w:hAnsi="Bahnschrift Light" w:cs="Arial"/>
+          <w:b/>
+          <w:color w:val="000000"/>
+          <w:sz w:val="28"/>
+          <w:szCs w:val="28"/>
+        </w:rPr>
+      </w:pPr>
+      <w:r>
+        <w:rPr>
+          <w:rFonts w:ascii="Bahnschrift Light" w:eastAsia="Times New Roman" w:hAnsi="Bahnschrift Light" w:cs="Arial"/>
+          <w:b/>
+          <w:color w:val="000000"/>
+          <w:sz w:val="28"/>
+          <w:szCs w:val="28"/>
+        </w:rPr>
+        <w:t>What are advantages of using Type script over JS ?</w:t>
+      </w:r>
+      <w:r>
+        <w:rPr>
+          <w:rFonts w:ascii="Bahnschrift Light" w:eastAsia="Times New Roman" w:hAnsi="Bahnschrift Light" w:cs="Arial"/>
+          <w:b/>
+          <w:color w:val="000000"/>
+          <w:sz w:val="28"/>
+          <w:szCs w:val="28"/>
+        </w:rPr>
+        <w:t xml:space="preserve"> In angular ts files again transpiles into JS?  Ts to js transpiles and js to intrepeter and compiles in v8?</w:t>
+      </w:r>
+    </w:p>
+    <w:p>
+      <w:pPr>
+        <w:shd w:val="clear" w:color="auto" w:fill="FFFFFF"/>
+        <w:spacing w:before="100" w:beforeAutospacing="1" w:after="100" w:afterAutospacing="1" w:line="240" w:lineRule="auto"/>
+        <w:rPr>
+          <w:rFonts w:ascii="Bahnschrift Light" w:eastAsia="Times New Roman" w:hAnsi="Bahnschrift Light" w:cs="Arial"/>
+          <w:b/>
+          <w:color w:val="000000"/>
+          <w:sz w:val="28"/>
+          <w:szCs w:val="28"/>
+        </w:rPr>
+      </w:pPr>
+    </w:p>
+    <w:p>
+      <w:pPr>
         <w:rPr>
           <w:rFonts w:ascii="Bahnschrift Light" w:hAnsi="Bahnschrift Light" w:cs="Arial"/>
           <w:color w:val="2C2C2C"/>
@@ -8775,6 +9301,7 @@
           <w:sz w:val="24"/>
           <w:szCs w:val="24"/>
         </w:rPr>
+        <w:lastRenderedPageBreak/>
         <w:t>Boolean</w:t>
       </w:r>
       <w:r>
@@ -9280,7 +9807,6 @@
           <w:sz w:val="28"/>
           <w:szCs w:val="28"/>
         </w:rPr>
-        <w:lastRenderedPageBreak/>
         <w:t>How can you get Types</w:t>
       </w:r>
       <w:r>
@@ -9830,6 +10356,7 @@
           <w:sz w:val="28"/>
           <w:szCs w:val="28"/>
         </w:rPr>
+        <w:lastRenderedPageBreak/>
         <w:t>How do you implement inheritance in TypeScript?</w:t>
       </w:r>
     </w:p>
@@ -10160,7 +10687,6 @@
                 <w:sz w:val="24"/>
                 <w:szCs w:val="24"/>
               </w:rPr>
-              <w:lastRenderedPageBreak/>
               <w:t>    </w:t>
             </w:r>
             <w:r>
@@ -10524,7 +11050,6 @@
           <w:sz w:val="28"/>
           <w:szCs w:val="28"/>
         </w:rPr>
-        <w:lastRenderedPageBreak/>
         <w:t xml:space="preserve"> How to call base class constructor from child class in TypeScript?</w:t>
       </w:r>
     </w:p>
@@ -10590,6 +11115,7 @@
           <w:sz w:val="28"/>
           <w:szCs w:val="28"/>
         </w:rPr>
+        <w:lastRenderedPageBreak/>
         <w:t>What is the default access modifier for members of a class in TypeScript?</w:t>
       </w:r>
     </w:p>
@@ -10907,7 +11433,6 @@
           <w:sz w:val="24"/>
           <w:szCs w:val="24"/>
         </w:rPr>
-        <w:lastRenderedPageBreak/>
         <w:t>public</w:t>
       </w:r>
       <w:r>

--- a/Angular_Interview_Questions.docx
+++ b/Angular_Interview_Questions.docx
@@ -5824,8 +5824,8 @@
         <w:ind w:right="48"/>
         <w:jc w:val="both"/>
         <w:rPr>
-          <w:rFonts w:ascii="Bahnschrift Light" w:hAnsi="Bahnschrift Light"/>
-          <w:color w:val="000000"/>
+          <w:rStyle w:val="Hyperlink"/>
+          <w:rFonts w:ascii="Bahnschrift Light" w:hAnsi="Bahnschrift Light"/>
           <w:shd w:val="clear" w:color="auto" w:fill="FFFFFF"/>
         </w:rPr>
       </w:pPr>
@@ -5842,6 +5842,347 @@
     </w:p>
     <w:p>
       <w:pPr>
+        <w:pStyle w:val="NormalWeb"/>
+        <w:spacing w:before="0" w:beforeAutospacing="0" w:after="144" w:afterAutospacing="0" w:line="360" w:lineRule="atLeast"/>
+        <w:ind w:right="48"/>
+        <w:jc w:val="both"/>
+        <w:rPr>
+          <w:rStyle w:val="Hyperlink"/>
+          <w:rFonts w:ascii="Bahnschrift Light" w:hAnsi="Bahnschrift Light"/>
+          <w:b/>
+          <w:color w:val="auto"/>
+          <w:sz w:val="28"/>
+          <w:szCs w:val="28"/>
+          <w:u w:val="none"/>
+          <w:shd w:val="clear" w:color="auto" w:fill="FFFFFF"/>
+        </w:rPr>
+      </w:pPr>
+      <w:r>
+        <w:rPr>
+          <w:rStyle w:val="Hyperlink"/>
+          <w:rFonts w:ascii="Bahnschrift Light" w:hAnsi="Bahnschrift Light"/>
+          <w:b/>
+          <w:color w:val="auto"/>
+          <w:sz w:val="28"/>
+          <w:szCs w:val="28"/>
+          <w:u w:val="none"/>
+          <w:shd w:val="clear" w:color="auto" w:fill="FFFFFF"/>
+        </w:rPr>
+        <w:t>how lazy loading works internally?</w:t>
+      </w:r>
+    </w:p>
+    <w:p>
+      <w:pPr>
+        <w:pStyle w:val="NormalWeb"/>
+        <w:spacing w:before="0" w:beforeAutospacing="0" w:after="144" w:afterAutospacing="0" w:line="360" w:lineRule="atLeast"/>
+        <w:ind w:right="48"/>
+        <w:jc w:val="both"/>
+        <w:rPr>
+          <w:rStyle w:val="Hyperlink"/>
+          <w:rFonts w:ascii="Bahnschrift Light" w:hAnsi="Bahnschrift Light"/>
+          <w:b/>
+          <w:color w:val="auto"/>
+          <w:sz w:val="28"/>
+          <w:szCs w:val="28"/>
+          <w:u w:val="none"/>
+          <w:shd w:val="clear" w:color="auto" w:fill="FFFFFF"/>
+        </w:rPr>
+      </w:pPr>
+      <w:hyperlink r:id="rId64" w:history="1">
+        <w:r>
+          <w:rPr>
+            <w:rStyle w:val="Hyperlink"/>
+          </w:rPr>
+          <w:t>https://blog.bitsrc.io/boost-angulars-performance-by-lazy-loading-your-modules-ca7abd1e2304</w:t>
+        </w:r>
+      </w:hyperlink>
+    </w:p>
+    <w:p>
+      <w:pPr>
+        <w:pStyle w:val="NormalWeb"/>
+        <w:spacing w:before="0" w:beforeAutospacing="0" w:after="144" w:afterAutospacing="0" w:line="360" w:lineRule="atLeast"/>
+        <w:ind w:right="48"/>
+        <w:jc w:val="both"/>
+        <w:rPr>
+          <w:rStyle w:val="Hyperlink"/>
+          <w:rFonts w:ascii="Bahnschrift Light" w:hAnsi="Bahnschrift Light"/>
+          <w:b/>
+          <w:color w:val="auto"/>
+          <w:sz w:val="28"/>
+          <w:szCs w:val="28"/>
+          <w:u w:val="none"/>
+          <w:shd w:val="clear" w:color="auto" w:fill="FFFFFF"/>
+        </w:rPr>
+      </w:pPr>
+    </w:p>
+    <w:p>
+      <w:pPr>
+        <w:pStyle w:val="NormalWeb"/>
+        <w:spacing w:before="0" w:beforeAutospacing="0" w:after="144" w:afterAutospacing="0" w:line="360" w:lineRule="atLeast"/>
+        <w:ind w:right="48"/>
+        <w:jc w:val="both"/>
+        <w:rPr>
+          <w:rStyle w:val="Hyperlink"/>
+          <w:rFonts w:ascii="Bahnschrift Light" w:hAnsi="Bahnschrift Light"/>
+          <w:b/>
+          <w:color w:val="auto"/>
+          <w:sz w:val="28"/>
+          <w:szCs w:val="28"/>
+          <w:u w:val="none"/>
+          <w:shd w:val="clear" w:color="auto" w:fill="FFFFFF"/>
+        </w:rPr>
+      </w:pPr>
+      <w:r>
+        <w:rPr>
+          <w:rStyle w:val="Hyperlink"/>
+          <w:rFonts w:ascii="Bahnschrift Light" w:hAnsi="Bahnschrift Light"/>
+          <w:b/>
+          <w:color w:val="auto"/>
+          <w:sz w:val="28"/>
+          <w:szCs w:val="28"/>
+          <w:u w:val="none"/>
+          <w:shd w:val="clear" w:color="auto" w:fill="FFFFFF"/>
+        </w:rPr>
+        <w:lastRenderedPageBreak/>
+        <w:t xml:space="preserve">If I route to another route which is not accessible, can I access directly if I know url? canActivate, </w:t>
+      </w:r>
+      <w:r>
+        <w:rPr>
+          <w:rStyle w:val="Hyperlink"/>
+          <w:rFonts w:ascii="Bahnschrift Light" w:hAnsi="Bahnschrift Light"/>
+          <w:b/>
+          <w:color w:val="auto"/>
+          <w:sz w:val="28"/>
+          <w:szCs w:val="28"/>
+          <w:u w:val="none"/>
+          <w:shd w:val="clear" w:color="auto" w:fill="FFFFFF"/>
+        </w:rPr>
+        <w:t xml:space="preserve">ActivatedRoute </w:t>
+      </w:r>
+      <w:r>
+        <w:rPr>
+          <w:rStyle w:val="Hyperlink"/>
+          <w:rFonts w:ascii="Bahnschrift Light" w:hAnsi="Bahnschrift Light"/>
+          <w:b/>
+          <w:color w:val="auto"/>
+          <w:sz w:val="28"/>
+          <w:szCs w:val="28"/>
+          <w:u w:val="none"/>
+          <w:shd w:val="clear" w:color="auto" w:fill="FFFFFF"/>
+        </w:rPr>
+        <w:t>,</w:t>
+      </w:r>
+      <w:r>
+        <w:rPr>
+          <w:rStyle w:val="Hyperlink"/>
+          <w:rFonts w:ascii="Bahnschrift Light" w:hAnsi="Bahnschrift Light"/>
+          <w:b/>
+          <w:color w:val="auto"/>
+          <w:sz w:val="28"/>
+          <w:szCs w:val="28"/>
+          <w:u w:val="none"/>
+          <w:shd w:val="clear" w:color="auto" w:fill="FFFFFF"/>
+        </w:rPr>
+        <w:t>guards,..</w:t>
+      </w:r>
+    </w:p>
+    <w:p>
+      <w:pPr>
+        <w:pStyle w:val="NormalWeb"/>
+        <w:spacing w:before="0" w:beforeAutospacing="0" w:after="144" w:afterAutospacing="0" w:line="360" w:lineRule="atLeast"/>
+        <w:ind w:right="48"/>
+        <w:jc w:val="both"/>
+      </w:pPr>
+      <w:hyperlink r:id="rId65" w:history="1">
+        <w:r>
+          <w:rPr>
+            <w:rStyle w:val="Hyperlink"/>
+          </w:rPr>
+          <w:t>https://stackoverflow.com/questions/50485433/how-to-use-angular-6-route-auth-guards-for-all-routes-root-and-child-routes</w:t>
+        </w:r>
+      </w:hyperlink>
+    </w:p>
+    <w:p>
+      <w:pPr>
+        <w:pStyle w:val="NormalWeb"/>
+        <w:spacing w:before="0" w:beforeAutospacing="0" w:after="144" w:afterAutospacing="0" w:line="360" w:lineRule="atLeast"/>
+        <w:ind w:right="48"/>
+        <w:jc w:val="both"/>
+      </w:pPr>
+      <w:hyperlink r:id="rId66" w:history="1">
+        <w:r>
+          <w:rPr>
+            <w:rStyle w:val="Hyperlink"/>
+          </w:rPr>
+          <w:t>https://dzone.com/articles/implementing-guard-in-angular-5-app</w:t>
+        </w:r>
+      </w:hyperlink>
+    </w:p>
+    <w:p>
+      <w:pPr>
+        <w:pStyle w:val="NormalWeb"/>
+        <w:spacing w:before="0" w:beforeAutospacing="0" w:after="144" w:afterAutospacing="0" w:line="360" w:lineRule="atLeast"/>
+        <w:ind w:right="48"/>
+        <w:jc w:val="both"/>
+        <w:rPr>
+          <w:rStyle w:val="Hyperlink"/>
+          <w:rFonts w:ascii="Bahnschrift Light" w:hAnsi="Bahnschrift Light"/>
+          <w:b/>
+          <w:color w:val="auto"/>
+          <w:sz w:val="28"/>
+          <w:szCs w:val="28"/>
+          <w:u w:val="none"/>
+          <w:shd w:val="clear" w:color="auto" w:fill="FFFFFF"/>
+        </w:rPr>
+      </w:pPr>
+      <w:hyperlink r:id="rId67" w:history="1">
+        <w:r>
+          <w:rPr>
+            <w:rStyle w:val="Hyperlink"/>
+          </w:rPr>
+          <w:t>https://jasonwatmore.com/post/2018/11/22/angular-7-role-based-authorization-tutorial-with-example</w:t>
+        </w:r>
+      </w:hyperlink>
+      <w:bookmarkStart w:id="0" w:name="_GoBack"/>
+      <w:bookmarkEnd w:id="0"/>
+    </w:p>
+    <w:p>
+      <w:pPr>
+        <w:pStyle w:val="NormalWeb"/>
+        <w:spacing w:before="0" w:beforeAutospacing="0" w:after="144" w:afterAutospacing="0" w:line="360" w:lineRule="atLeast"/>
+        <w:ind w:right="48"/>
+        <w:jc w:val="both"/>
+        <w:rPr>
+          <w:rStyle w:val="Hyperlink"/>
+          <w:rFonts w:ascii="Bahnschrift Light" w:hAnsi="Bahnschrift Light"/>
+          <w:b/>
+          <w:color w:val="auto"/>
+          <w:sz w:val="28"/>
+          <w:szCs w:val="28"/>
+          <w:u w:val="none"/>
+          <w:shd w:val="clear" w:color="auto" w:fill="FFFFFF"/>
+        </w:rPr>
+      </w:pPr>
+    </w:p>
+    <w:p>
+      <w:pPr>
+        <w:pStyle w:val="NormalWeb"/>
+        <w:spacing w:before="0" w:beforeAutospacing="0" w:after="144" w:afterAutospacing="0" w:line="360" w:lineRule="atLeast"/>
+        <w:ind w:right="48"/>
+        <w:jc w:val="both"/>
+        <w:rPr>
+          <w:rStyle w:val="Hyperlink"/>
+          <w:rFonts w:ascii="Bahnschrift Light" w:hAnsi="Bahnschrift Light"/>
+          <w:b/>
+          <w:color w:val="auto"/>
+          <w:sz w:val="28"/>
+          <w:szCs w:val="28"/>
+          <w:u w:val="none"/>
+          <w:shd w:val="clear" w:color="auto" w:fill="FFFFFF"/>
+        </w:rPr>
+      </w:pPr>
+      <w:hyperlink r:id="rId68" w:anchor="routing--navigation" w:history="1">
+        <w:r>
+          <w:rPr>
+            <w:rStyle w:val="Hyperlink"/>
+          </w:rPr>
+          <w:t>https://angular.io/guide/router#routing--navigation</w:t>
+        </w:r>
+      </w:hyperlink>
+    </w:p>
+    <w:p>
+      <w:pPr>
+        <w:pStyle w:val="NormalWeb"/>
+        <w:spacing w:before="0" w:beforeAutospacing="0" w:after="144" w:afterAutospacing="0" w:line="360" w:lineRule="atLeast"/>
+        <w:ind w:right="48"/>
+        <w:jc w:val="both"/>
+        <w:rPr>
+          <w:rStyle w:val="Hyperlink"/>
+          <w:rFonts w:ascii="Bahnschrift Light" w:hAnsi="Bahnschrift Light"/>
+          <w:b/>
+          <w:color w:val="auto"/>
+          <w:sz w:val="28"/>
+          <w:szCs w:val="28"/>
+          <w:u w:val="none"/>
+          <w:shd w:val="clear" w:color="auto" w:fill="FFFFFF"/>
+        </w:rPr>
+      </w:pPr>
+    </w:p>
+    <w:p>
+      <w:pPr>
+        <w:ind w:left="360"/>
+        <w:rPr>
+          <w:b/>
+        </w:rPr>
+      </w:pPr>
+      <w:r>
+        <w:rPr>
+          <w:b/>
+          <w:sz w:val="24"/>
+          <w:szCs w:val="24"/>
+        </w:rPr>
+        <w:t>Auth0 and AuthGuard</w:t>
+      </w:r>
+    </w:p>
+    <w:p>
+      <w:pPr>
+        <w:ind w:left="360"/>
+        <w:rPr>
+          <w:b/>
+        </w:rPr>
+      </w:pPr>
+      <w:hyperlink r:id="rId69" w:history="1">
+        <w:r>
+          <w:rPr>
+            <w:rStyle w:val="Hyperlink"/>
+            <w:b/>
+          </w:rPr>
+          <w:t>https://www.youtube.com/watch?v=i_dHFvi1BJc&amp;list=WL&amp;index=2&amp;t=1471s</w:t>
+        </w:r>
+      </w:hyperlink>
+    </w:p>
+    <w:p>
+      <w:pPr>
+        <w:ind w:left="360"/>
+        <w:rPr>
+          <w:b/>
+        </w:rPr>
+      </w:pPr>
+    </w:p>
+    <w:p>
+      <w:pPr>
+        <w:ind w:left="360"/>
+        <w:rPr>
+          <w:b/>
+        </w:rPr>
+      </w:pPr>
+      <w:hyperlink r:id="rId70" w:history="1">
+        <w:r>
+          <w:rPr>
+            <w:rStyle w:val="Hyperlink"/>
+            <w:b/>
+          </w:rPr>
+          <w:t>https://www.codeproject.com/Articles/1203649/MEAN-Stack-with-Angular-Auth-Auth-JWT-Authoriza</w:t>
+        </w:r>
+      </w:hyperlink>
+    </w:p>
+    <w:p>
+      <w:pPr>
+        <w:pStyle w:val="NormalWeb"/>
+        <w:spacing w:before="0" w:beforeAutospacing="0" w:after="144" w:afterAutospacing="0" w:line="360" w:lineRule="atLeast"/>
+        <w:ind w:right="48"/>
+        <w:jc w:val="both"/>
+        <w:rPr>
+          <w:rFonts w:ascii="Bahnschrift Light" w:hAnsi="Bahnschrift Light"/>
+          <w:b/>
+          <w:sz w:val="28"/>
+          <w:szCs w:val="28"/>
+          <w:shd w:val="clear" w:color="auto" w:fill="FFFFFF"/>
+        </w:rPr>
+      </w:pPr>
+    </w:p>
+    <w:p>
+      <w:pPr>
         <w:rPr>
           <w:rFonts w:ascii="Bahnschrift SemiBold" w:hAnsi="Bahnschrift SemiBold"/>
           <w:sz w:val="28"/>
@@ -5888,7 +6229,7 @@
       </w:r>
     </w:p>
     <w:p>
-      <w:hyperlink r:id="rId64" w:history="1">
+      <w:hyperlink r:id="rId71" w:history="1">
         <w:r>
           <w:rPr>
             <w:rStyle w:val="Hyperlink"/>
@@ -5907,7 +6248,7 @@
           <w:shd w:val="clear" w:color="auto" w:fill="FAFAFA"/>
         </w:rPr>
       </w:pPr>
-      <w:hyperlink r:id="rId65" w:history="1">
+      <w:hyperlink r:id="rId72" w:history="1">
         <w:r>
           <w:rPr>
             <w:rStyle w:val="Hyperlink"/>
@@ -5950,7 +6291,7 @@
           <w:shd w:val="clear" w:color="auto" w:fill="FAFAFA"/>
         </w:rPr>
       </w:pPr>
-      <w:hyperlink r:id="rId66" w:history="1">
+      <w:hyperlink r:id="rId73" w:history="1">
         <w:r>
           <w:rPr>
             <w:rStyle w:val="Hyperlink"/>
@@ -6004,11 +6345,25 @@
           <w:u w:val="none"/>
           <w:shd w:val="clear" w:color="auto" w:fill="FAFAFA"/>
         </w:rPr>
-        <w:t>ure vs Impure pipes and asunc pipe ?</w:t>
-      </w:r>
-    </w:p>
-    <w:p>
-      <w:hyperlink r:id="rId67" w:history="1">
+        <w:t>ure vs Impure pipes and asy</w:t>
+      </w:r>
+      <w:r>
+        <w:rPr>
+          <w:rStyle w:val="Hyperlink"/>
+          <w:rFonts w:ascii="Bahnschrift Light" w:hAnsi="Bahnschrift Light"/>
+          <w:b/>
+          <w:color w:val="auto"/>
+          <w:spacing w:val="5"/>
+          <w:sz w:val="24"/>
+          <w:szCs w:val="24"/>
+          <w:u w:val="none"/>
+          <w:shd w:val="clear" w:color="auto" w:fill="FAFAFA"/>
+        </w:rPr>
+        <w:t>nc pipe ?</w:t>
+      </w:r>
+    </w:p>
+    <w:p>
+      <w:hyperlink r:id="rId74" w:history="1">
         <w:r>
           <w:rPr>
             <w:rStyle w:val="Hyperlink"/>
@@ -6027,7 +6382,7 @@
           <w:shd w:val="clear" w:color="auto" w:fill="FAFAFA"/>
         </w:rPr>
       </w:pPr>
-      <w:hyperlink r:id="rId68" w:history="1">
+      <w:hyperlink r:id="rId75" w:history="1">
         <w:r>
           <w:rPr>
             <w:rStyle w:val="Hyperlink"/>
@@ -6074,7 +6429,7 @@
           <w:bdr w:val="none" w:sz="0" w:space="0" w:color="auto" w:frame="1"/>
         </w:rPr>
       </w:pPr>
-      <w:hyperlink r:id="rId69" w:history="1">
+      <w:hyperlink r:id="rId76" w:history="1">
         <w:r>
           <w:rPr>
             <w:rStyle w:val="Hyperlink"/>
@@ -6129,7 +6484,7 @@
           <w:bdr w:val="none" w:sz="0" w:space="0" w:color="auto" w:frame="1"/>
         </w:rPr>
       </w:pPr>
-      <w:hyperlink r:id="rId70" w:history="1">
+      <w:hyperlink r:id="rId77" w:history="1">
         <w:r>
           <w:rPr>
             <w:rStyle w:val="Hyperlink"/>
@@ -6200,7 +6555,7 @@
           <w:szCs w:val="24"/>
         </w:rPr>
       </w:pPr>
-      <w:hyperlink r:id="rId71" w:history="1">
+      <w:hyperlink r:id="rId78" w:history="1">
         <w:r>
           <w:rPr>
             <w:rStyle w:val="Hyperlink"/>
@@ -6232,7 +6587,7 @@
           <w:szCs w:val="24"/>
         </w:rPr>
       </w:pPr>
-      <w:hyperlink r:id="rId72" w:history="1">
+      <w:hyperlink r:id="rId79" w:history="1">
         <w:r>
           <w:rPr>
             <w:rStyle w:val="Hyperlink"/>
@@ -6258,7 +6613,7 @@
           <w:szCs w:val="24"/>
         </w:rPr>
       </w:pPr>
-      <w:hyperlink r:id="rId73" w:history="1">
+      <w:hyperlink r:id="rId80" w:history="1">
         <w:r>
           <w:rPr>
             <w:rStyle w:val="Hyperlink"/>
@@ -6312,7 +6667,7 @@
           <w:bdr w:val="none" w:sz="0" w:space="0" w:color="auto" w:frame="1"/>
         </w:rPr>
       </w:pPr>
-      <w:hyperlink r:id="rId74" w:history="1">
+      <w:hyperlink r:id="rId81" w:history="1">
         <w:r>
           <w:rPr>
             <w:rStyle w:val="Hyperlink"/>
@@ -6335,7 +6690,7 @@
           <w:bdr w:val="none" w:sz="0" w:space="0" w:color="auto" w:frame="1"/>
         </w:rPr>
       </w:pPr>
-      <w:hyperlink r:id="rId75" w:history="1">
+      <w:hyperlink r:id="rId82" w:history="1">
         <w:r>
           <w:rPr>
             <w:rStyle w:val="Hyperlink"/>
@@ -6358,7 +6713,7 @@
           <w:bdr w:val="none" w:sz="0" w:space="0" w:color="auto" w:frame="1"/>
         </w:rPr>
       </w:pPr>
-      <w:hyperlink r:id="rId76" w:history="1">
+      <w:hyperlink r:id="rId83" w:history="1">
         <w:r>
           <w:rPr>
             <w:rStyle w:val="Hyperlink"/>
@@ -6381,7 +6736,7 @@
           <w:bdr w:val="none" w:sz="0" w:space="0" w:color="auto" w:frame="1"/>
         </w:rPr>
       </w:pPr>
-      <w:hyperlink r:id="rId77" w:history="1">
+      <w:hyperlink r:id="rId84" w:history="1">
         <w:r>
           <w:rPr>
             <w:rStyle w:val="Hyperlink"/>
@@ -6430,7 +6785,6 @@
           <w:sz w:val="28"/>
           <w:szCs w:val="28"/>
         </w:rPr>
-        <w:lastRenderedPageBreak/>
         <w:t xml:space="preserve">Difference between Observable and Promises </w:t>
       </w:r>
       <w:r>
@@ -6480,7 +6834,7 @@
           <w:color w:val="242729"/>
         </w:rPr>
       </w:pPr>
-      <w:hyperlink r:id="rId78" w:history="1">
+      <w:hyperlink r:id="rId85" w:history="1">
         <w:r>
           <w:rPr>
             <w:rStyle w:val="Hyperlink"/>
@@ -6502,7 +6856,7 @@
           <w:szCs w:val="28"/>
         </w:rPr>
       </w:pPr>
-      <w:hyperlink r:id="rId79" w:history="1">
+      <w:hyperlink r:id="rId86" w:history="1">
         <w:r>
           <w:rPr>
             <w:rStyle w:val="Hyperlink"/>
@@ -6539,7 +6893,7 @@
           <w:bdr w:val="none" w:sz="0" w:space="0" w:color="auto" w:frame="1"/>
         </w:rPr>
       </w:pPr>
-      <w:hyperlink r:id="rId80" w:history="1">
+      <w:hyperlink r:id="rId87" w:history="1">
         <w:r>
           <w:rPr>
             <w:rStyle w:val="Hyperlink"/>
@@ -6938,7 +7292,7 @@
       </w:r>
     </w:p>
     <w:p>
-      <w:hyperlink r:id="rId81" w:history="1">
+      <w:hyperlink r:id="rId88" w:history="1">
         <w:r>
           <w:rPr>
             <w:rStyle w:val="Hyperlink"/>
@@ -6948,7 +7302,7 @@
       </w:hyperlink>
     </w:p>
     <w:p>
-      <w:hyperlink r:id="rId82" w:history="1">
+      <w:hyperlink r:id="rId89" w:history="1">
         <w:r>
           <w:rPr>
             <w:rStyle w:val="Hyperlink"/>
@@ -6996,7 +7350,7 @@
           <w:szCs w:val="22"/>
         </w:rPr>
       </w:pPr>
-      <w:hyperlink r:id="rId83" w:history="1">
+      <w:hyperlink r:id="rId90" w:history="1">
         <w:r>
           <w:rPr>
             <w:rFonts w:asciiTheme="minorHAnsi" w:eastAsiaTheme="minorHAnsi" w:hAnsiTheme="minorHAnsi" w:cstheme="minorBidi"/>
@@ -7025,7 +7379,7 @@
           <w:szCs w:val="30"/>
         </w:rPr>
       </w:pPr>
-      <w:hyperlink r:id="rId84" w:history="1">
+      <w:hyperlink r:id="rId91" w:history="1">
         <w:r>
           <w:rPr>
             <w:rFonts w:asciiTheme="minorHAnsi" w:eastAsiaTheme="minorHAnsi" w:hAnsiTheme="minorHAnsi" w:cstheme="minorBidi"/>
@@ -7079,7 +7433,7 @@
           <w:szCs w:val="22"/>
         </w:rPr>
       </w:pPr>
-      <w:hyperlink r:id="rId85" w:history="1">
+      <w:hyperlink r:id="rId92" w:history="1">
         <w:r>
           <w:rPr>
             <w:rFonts w:asciiTheme="minorHAnsi" w:eastAsiaTheme="minorHAnsi" w:hAnsiTheme="minorHAnsi" w:cstheme="minorBidi"/>
@@ -7108,7 +7462,7 @@
           <w:szCs w:val="30"/>
         </w:rPr>
       </w:pPr>
-      <w:hyperlink r:id="rId86" w:history="1">
+      <w:hyperlink r:id="rId93" w:history="1">
         <w:r>
           <w:rPr>
             <w:rFonts w:asciiTheme="minorHAnsi" w:eastAsiaTheme="minorHAnsi" w:hAnsiTheme="minorHAnsi" w:cstheme="minorBidi"/>
@@ -7219,7 +7573,7 @@
           <w:szCs w:val="30"/>
         </w:rPr>
       </w:pPr>
-      <w:hyperlink r:id="rId87" w:history="1">
+      <w:hyperlink r:id="rId94" w:history="1">
         <w:r>
           <w:rPr>
             <w:rFonts w:asciiTheme="minorHAnsi" w:eastAsiaTheme="minorHAnsi" w:hAnsiTheme="minorHAnsi" w:cstheme="minorBidi"/>
@@ -7288,7 +7642,7 @@
           <w:szCs w:val="22"/>
         </w:rPr>
       </w:pPr>
-      <w:hyperlink r:id="rId88" w:history="1">
+      <w:hyperlink r:id="rId95" w:history="1">
         <w:r>
           <w:rPr>
             <w:rFonts w:asciiTheme="minorHAnsi" w:eastAsiaTheme="minorHAnsi" w:hAnsiTheme="minorHAnsi" w:cstheme="minorBidi"/>
@@ -7317,7 +7671,7 @@
           <w:szCs w:val="30"/>
         </w:rPr>
       </w:pPr>
-      <w:hyperlink r:id="rId89" w:history="1">
+      <w:hyperlink r:id="rId96" w:history="1">
         <w:r>
           <w:rPr>
             <w:rFonts w:asciiTheme="minorHAnsi" w:eastAsiaTheme="minorHAnsi" w:hAnsiTheme="minorHAnsi" w:cstheme="minorBidi"/>
@@ -7370,7 +7724,6 @@
           <w:sz w:val="30"/>
           <w:szCs w:val="30"/>
         </w:rPr>
-        <w:lastRenderedPageBreak/>
         <w:t>What's new in angular latest release ?</w:t>
       </w:r>
     </w:p>
@@ -7470,7 +7823,7 @@
           <w:szCs w:val="30"/>
         </w:rPr>
       </w:pPr>
-      <w:hyperlink r:id="rId90" w:history="1">
+      <w:hyperlink r:id="rId97" w:history="1">
         <w:r>
           <w:rPr>
             <w:rFonts w:asciiTheme="minorHAnsi" w:eastAsiaTheme="minorHAnsi" w:hAnsiTheme="minorHAnsi" w:cstheme="minorBidi"/>
@@ -7524,7 +7877,7 @@
           <w:szCs w:val="22"/>
         </w:rPr>
       </w:pPr>
-      <w:hyperlink r:id="rId91" w:history="1">
+      <w:hyperlink r:id="rId98" w:history="1">
         <w:r>
           <w:rPr>
             <w:rFonts w:asciiTheme="minorHAnsi" w:eastAsiaTheme="minorHAnsi" w:hAnsiTheme="minorHAnsi" w:cstheme="minorBidi"/>
@@ -7553,7 +7906,7 @@
           <w:szCs w:val="30"/>
         </w:rPr>
       </w:pPr>
-      <w:hyperlink r:id="rId92" w:history="1">
+      <w:hyperlink r:id="rId99" w:history="1">
         <w:r>
           <w:rPr>
             <w:rFonts w:asciiTheme="minorHAnsi" w:eastAsiaTheme="minorHAnsi" w:hAnsiTheme="minorHAnsi" w:cstheme="minorBidi"/>
@@ -7608,7 +7961,7 @@
           <w:szCs w:val="30"/>
         </w:rPr>
       </w:pPr>
-      <w:hyperlink r:id="rId93" w:history="1">
+      <w:hyperlink r:id="rId100" w:history="1">
         <w:r>
           <w:rPr>
             <w:rFonts w:asciiTheme="minorHAnsi" w:eastAsiaTheme="minorHAnsi" w:hAnsiTheme="minorHAnsi" w:cstheme="minorBidi"/>
@@ -7662,7 +8015,7 @@
           <w:szCs w:val="22"/>
         </w:rPr>
       </w:pPr>
-      <w:hyperlink r:id="rId94" w:history="1">
+      <w:hyperlink r:id="rId101" w:history="1">
         <w:r>
           <w:rPr>
             <w:rFonts w:asciiTheme="minorHAnsi" w:eastAsiaTheme="minorHAnsi" w:hAnsiTheme="minorHAnsi" w:cstheme="minorBidi"/>
@@ -7691,7 +8044,7 @@
           <w:szCs w:val="30"/>
         </w:rPr>
       </w:pPr>
-      <w:hyperlink r:id="rId95" w:history="1">
+      <w:hyperlink r:id="rId102" w:history="1">
         <w:r>
           <w:rPr>
             <w:rFonts w:asciiTheme="minorHAnsi" w:eastAsiaTheme="minorHAnsi" w:hAnsiTheme="minorHAnsi" w:cstheme="minorBidi"/>
@@ -7785,7 +8138,7 @@
           <w:b/>
         </w:rPr>
       </w:pPr>
-      <w:hyperlink r:id="rId96" w:history="1">
+      <w:hyperlink r:id="rId103" w:history="1">
         <w:r>
           <w:rPr>
             <w:rStyle w:val="Hyperlink"/>
@@ -7819,7 +8172,7 @@
           <w:b/>
         </w:rPr>
       </w:pPr>
-      <w:hyperlink r:id="rId97" w:history="1">
+      <w:hyperlink r:id="rId104" w:history="1">
         <w:r>
           <w:rPr>
             <w:rStyle w:val="Hyperlink"/>
@@ -7854,6 +8207,7 @@
           <w:sz w:val="24"/>
           <w:szCs w:val="24"/>
         </w:rPr>
+        <w:lastRenderedPageBreak/>
         <w:t>How compiler works in Angular 2?</w:t>
       </w:r>
     </w:p>
@@ -7864,7 +8218,7 @@
           <w:b/>
         </w:rPr>
       </w:pPr>
-      <w:hyperlink r:id="rId98" w:history="1">
+      <w:hyperlink r:id="rId105" w:history="1">
         <w:r>
           <w:rPr>
             <w:rStyle w:val="Hyperlink"/>
@@ -7916,7 +8270,7 @@
       <w:pPr>
         <w:ind w:left="360"/>
       </w:pPr>
-      <w:hyperlink r:id="rId99" w:history="1">
+      <w:hyperlink r:id="rId106" w:history="1">
         <w:r>
           <w:rPr>
             <w:rStyle w:val="Hyperlink"/>
@@ -7932,7 +8286,7 @@
           <w:b/>
         </w:rPr>
       </w:pPr>
-      <w:hyperlink r:id="rId100" w:history="1">
+      <w:hyperlink r:id="rId107" w:history="1">
         <w:r>
           <w:rPr>
             <w:rStyle w:val="Hyperlink"/>
@@ -7948,7 +8302,7 @@
           <w:rStyle w:val="Hyperlink"/>
         </w:rPr>
       </w:pPr>
-      <w:hyperlink r:id="rId101" w:history="1">
+      <w:hyperlink r:id="rId108" w:history="1">
         <w:r>
           <w:rPr>
             <w:rStyle w:val="Hyperlink"/>
@@ -7964,7 +8318,7 @@
           <w:rStyle w:val="Hyperlink"/>
         </w:rPr>
       </w:pPr>
-      <w:hyperlink r:id="rId102" w:history="1">
+      <w:hyperlink r:id="rId109" w:history="1">
         <w:r>
           <w:rPr>
             <w:rStyle w:val="Hyperlink"/>
@@ -8006,7 +8360,7 @@
           <w:b/>
         </w:rPr>
       </w:pPr>
-      <w:hyperlink r:id="rId103" w:history="1">
+      <w:hyperlink r:id="rId110" w:history="1">
         <w:r>
           <w:rPr>
             <w:rStyle w:val="Hyperlink"/>
@@ -8045,7 +8399,7 @@
       <w:pPr>
         <w:ind w:left="360"/>
       </w:pPr>
-      <w:hyperlink r:id="rId104" w:history="1">
+      <w:hyperlink r:id="rId111" w:history="1">
         <w:r>
           <w:rPr>
             <w:rStyle w:val="Hyperlink"/>
@@ -8086,7 +8440,7 @@
       <w:pPr>
         <w:ind w:left="360"/>
       </w:pPr>
-      <w:hyperlink r:id="rId105" w:history="1">
+      <w:hyperlink r:id="rId112" w:history="1">
         <w:r>
           <w:rPr>
             <w:rStyle w:val="Hyperlink"/>
@@ -8102,7 +8456,7 @@
           <w:b/>
         </w:rPr>
       </w:pPr>
-      <w:hyperlink r:id="rId106" w:history="1">
+      <w:hyperlink r:id="rId113" w:history="1">
         <w:r>
           <w:rPr>
             <w:rStyle w:val="Hyperlink"/>
@@ -8140,7 +8494,7 @@
       <w:pPr>
         <w:ind w:left="360"/>
       </w:pPr>
-      <w:hyperlink r:id="rId107" w:history="1">
+      <w:hyperlink r:id="rId114" w:history="1">
         <w:r>
           <w:rPr>
             <w:rStyle w:val="Hyperlink"/>
@@ -8164,88 +8518,30 @@
           <w:b/>
         </w:rPr>
       </w:pPr>
-      <w:r>
-        <w:rPr>
-          <w:b/>
-          <w:sz w:val="24"/>
-          <w:szCs w:val="24"/>
-        </w:rPr>
-        <w:t>Auth0 and AuthGuard</w:t>
-      </w:r>
     </w:p>
     <w:p>
       <w:pPr>
         <w:ind w:left="360"/>
         <w:rPr>
           <w:b/>
-        </w:rPr>
-      </w:pPr>
-      <w:hyperlink r:id="rId108" w:history="1">
-        <w:r>
-          <w:rPr>
-            <w:rStyle w:val="Hyperlink"/>
-            <w:b/>
-          </w:rPr>
-          <w:t>https://www.youtube.com/watch?v=i_dHFvi1BJc&amp;list=WL&amp;index=2&amp;t=1471s</w:t>
-        </w:r>
-      </w:hyperlink>
+          <w:sz w:val="24"/>
+          <w:szCs w:val="24"/>
+        </w:rPr>
+      </w:pPr>
+      <w:r>
+        <w:rPr>
+          <w:b/>
+          <w:sz w:val="24"/>
+          <w:szCs w:val="24"/>
+        </w:rPr>
+        <w:t>How do you ensure angular performance</w:t>
+      </w:r>
     </w:p>
     <w:p>
       <w:pPr>
         <w:ind w:left="360"/>
-        <w:rPr>
-          <w:b/>
-        </w:rPr>
-      </w:pPr>
-    </w:p>
-    <w:p>
-      <w:pPr>
-        <w:ind w:left="360"/>
-        <w:rPr>
-          <w:b/>
-        </w:rPr>
-      </w:pPr>
-      <w:hyperlink r:id="rId109" w:history="1">
-        <w:r>
-          <w:rPr>
-            <w:rStyle w:val="Hyperlink"/>
-            <w:b/>
-          </w:rPr>
-          <w:t>https://www.codeproject.com/Articles/1203649/MEAN-Stack-with-Angular-Auth-Auth-JWT-Authoriza</w:t>
-        </w:r>
-      </w:hyperlink>
-    </w:p>
-    <w:p>
-      <w:pPr>
-        <w:ind w:left="360"/>
-        <w:rPr>
-          <w:b/>
-        </w:rPr>
-      </w:pPr>
-    </w:p>
-    <w:p>
-      <w:pPr>
-        <w:ind w:left="360"/>
-        <w:rPr>
-          <w:b/>
-          <w:sz w:val="24"/>
-          <w:szCs w:val="24"/>
-        </w:rPr>
-      </w:pPr>
-      <w:r>
-        <w:rPr>
-          <w:b/>
-          <w:sz w:val="24"/>
-          <w:szCs w:val="24"/>
-        </w:rPr>
-        <w:t>How do you ensure angular performance</w:t>
-      </w:r>
-    </w:p>
-    <w:p>
-      <w:pPr>
-        <w:ind w:left="360"/>
-      </w:pPr>
-      <w:hyperlink r:id="rId110" w:history="1">
+      </w:pPr>
+      <w:hyperlink r:id="rId115" w:history="1">
         <w:r>
           <w:rPr>
             <w:rStyle w:val="Hyperlink"/>
@@ -8261,7 +8557,7 @@
           <w:rStyle w:val="Hyperlink"/>
         </w:rPr>
       </w:pPr>
-      <w:hyperlink r:id="rId111" w:history="1">
+      <w:hyperlink r:id="rId116" w:history="1">
         <w:r>
           <w:rPr>
             <w:rStyle w:val="Hyperlink"/>
@@ -8305,7 +8601,7 @@
           <w:szCs w:val="28"/>
         </w:rPr>
       </w:pPr>
-      <w:hyperlink r:id="rId112" w:history="1">
+      <w:hyperlink r:id="rId117" w:history="1">
         <w:r>
           <w:rPr>
             <w:rStyle w:val="Hyperlink"/>
@@ -8318,7 +8614,7 @@
       <w:pPr>
         <w:ind w:left="360"/>
       </w:pPr>
-      <w:hyperlink r:id="rId113" w:history="1">
+      <w:hyperlink r:id="rId118" w:history="1">
         <w:r>
           <w:rPr>
             <w:rStyle w:val="Hyperlink"/>
@@ -8331,7 +8627,7 @@
       <w:pPr>
         <w:ind w:left="360"/>
       </w:pPr>
-      <w:hyperlink r:id="rId114" w:history="1">
+      <w:hyperlink r:id="rId119" w:history="1">
         <w:r>
           <w:rPr>
             <w:rStyle w:val="Hyperlink"/>
@@ -8372,7 +8668,7 @@
           <w:szCs w:val="28"/>
         </w:rPr>
       </w:pPr>
-      <w:hyperlink r:id="rId115" w:history="1">
+      <w:hyperlink r:id="rId120" w:history="1">
         <w:r>
           <w:rPr>
             <w:rStyle w:val="Hyperlink"/>
@@ -8411,7 +8707,7 @@
           <w:rStyle w:val="Hyperlink"/>
         </w:rPr>
       </w:pPr>
-      <w:hyperlink r:id="rId116" w:history="1">
+      <w:hyperlink r:id="rId121" w:history="1">
         <w:r>
           <w:rPr>
             <w:rStyle w:val="Hyperlink"/>
@@ -8432,7 +8728,7 @@
           <w:u w:val="single"/>
         </w:rPr>
       </w:pPr>
-      <w:hyperlink r:id="rId117" w:history="1">
+      <w:hyperlink r:id="rId122" w:history="1">
         <w:r>
           <w:rPr>
             <w:rStyle w:val="Hyperlink"/>
@@ -8450,7 +8746,7 @@
       <w:pPr>
         <w:ind w:left="360"/>
       </w:pPr>
-      <w:hyperlink r:id="rId118" w:history="1">
+      <w:hyperlink r:id="rId123" w:history="1">
         <w:r>
           <w:rPr>
             <w:rStyle w:val="Hyperlink"/>
@@ -8475,7 +8771,7 @@
           <w:color w:val="242729"/>
         </w:rPr>
       </w:pPr>
-      <w:hyperlink r:id="rId119" w:history="1">
+      <w:hyperlink r:id="rId124" w:history="1">
         <w:r>
           <w:rPr>
             <w:rStyle w:val="Hyperlink"/>
@@ -8498,7 +8794,7 @@
       <w:pPr>
         <w:ind w:left="360"/>
       </w:pPr>
-      <w:hyperlink r:id="rId120" w:history="1">
+      <w:hyperlink r:id="rId125" w:history="1">
         <w:r>
           <w:rPr>
             <w:rStyle w:val="Hyperlink"/>
@@ -8518,7 +8814,7 @@
           <w:color w:val="242729"/>
         </w:rPr>
       </w:pPr>
-      <w:hyperlink r:id="rId121" w:history="1">
+      <w:hyperlink r:id="rId126" w:history="1">
         <w:r>
           <w:rPr>
             <w:rStyle w:val="Hyperlink"/>
@@ -8536,7 +8832,7 @@
       <w:pPr>
         <w:ind w:left="360"/>
       </w:pPr>
-      <w:hyperlink r:id="rId122" w:history="1">
+      <w:hyperlink r:id="rId127" w:history="1">
         <w:r>
           <w:rPr>
             <w:rStyle w:val="Hyperlink"/>
@@ -8612,8 +8908,6 @@
           <w:szCs w:val="28"/>
         </w:rPr>
       </w:pPr>
-      <w:bookmarkStart w:id="0" w:name="_GoBack"/>
-      <w:bookmarkEnd w:id="0"/>
     </w:p>
     <w:p>
       <w:pPr>
@@ -8699,7 +8993,7 @@
       <w:pPr>
         <w:ind w:left="360"/>
       </w:pPr>
-      <w:hyperlink r:id="rId123" w:history="1">
+      <w:hyperlink r:id="rId128" w:history="1">
         <w:r>
           <w:rPr>
             <w:rStyle w:val="Hyperlink"/>
@@ -8715,7 +9009,7 @@
           <w:rStyle w:val="Hyperlink"/>
         </w:rPr>
       </w:pPr>
-      <w:hyperlink r:id="rId124" w:history="1">
+      <w:hyperlink r:id="rId129" w:history="1">
         <w:r>
           <w:rPr>
             <w:rStyle w:val="Hyperlink"/>
@@ -8729,6 +9023,102 @@
         <w:ind w:left="360"/>
         <w:rPr>
           <w:rStyle w:val="Hyperlink"/>
+          <w:b/>
+          <w:color w:val="auto"/>
+        </w:rPr>
+      </w:pPr>
+      <w:r>
+        <w:rPr>
+          <w:rStyle w:val="Hyperlink"/>
+          <w:b/>
+          <w:color w:val="auto"/>
+        </w:rPr>
+        <w:t>how to add bootstrap</w:t>
+      </w:r>
+    </w:p>
+    <w:p>
+      <w:pPr>
+        <w:ind w:left="360"/>
+        <w:rPr>
+          <w:rStyle w:val="Hyperlink"/>
+        </w:rPr>
+      </w:pPr>
+      <w:hyperlink r:id="rId130" w:history="1">
+        <w:r>
+          <w:rPr>
+            <w:rStyle w:val="Hyperlink"/>
+          </w:rPr>
+          <w:t>https://loiane.com/2017/08/how-to-add-bootstrap-to-an-angular-cli-project/</w:t>
+        </w:r>
+      </w:hyperlink>
+    </w:p>
+    <w:p>
+      <w:pPr>
+        <w:ind w:left="360"/>
+        <w:rPr>
+          <w:rStyle w:val="Hyperlink"/>
+        </w:rPr>
+      </w:pPr>
+    </w:p>
+    <w:p>
+      <w:pPr>
+        <w:ind w:left="360"/>
+        <w:rPr>
+          <w:rStyle w:val="Hyperlink"/>
+          <w:b/>
+          <w:color w:val="auto"/>
+          <w:sz w:val="24"/>
+          <w:szCs w:val="24"/>
+          <w:u w:val="none"/>
+        </w:rPr>
+      </w:pPr>
+      <w:r>
+        <w:rPr>
+          <w:rStyle w:val="Hyperlink"/>
+          <w:b/>
+          <w:color w:val="auto"/>
+          <w:sz w:val="24"/>
+          <w:szCs w:val="24"/>
+          <w:u w:val="none"/>
+        </w:rPr>
+        <w:t xml:space="preserve">lets say </w:t>
+      </w:r>
+      <w:r>
+        <w:rPr>
+          <w:rStyle w:val="Hyperlink"/>
+          <w:b/>
+          <w:color w:val="auto"/>
+          <w:sz w:val="24"/>
+          <w:szCs w:val="24"/>
+          <w:u w:val="none"/>
+        </w:rPr>
+        <w:t xml:space="preserve">if </w:t>
+      </w:r>
+      <w:r>
+        <w:rPr>
+          <w:rStyle w:val="Hyperlink"/>
+          <w:b/>
+          <w:color w:val="auto"/>
+          <w:sz w:val="24"/>
+          <w:szCs w:val="24"/>
+          <w:u w:val="none"/>
+        </w:rPr>
+        <w:t>I have text field value in one component if I change value, it should get value in another component? How do you achieve it ?</w:t>
+      </w:r>
+    </w:p>
+    <w:p>
+      <w:pPr>
+        <w:ind w:left="360"/>
+        <w:rPr>
+          <w:rStyle w:val="Hyperlink"/>
+        </w:rPr>
+      </w:pPr>
+    </w:p>
+    <w:p>
+      <w:pPr>
+        <w:ind w:left="360"/>
+        <w:rPr>
+          <w:rStyle w:val="Hyperlink"/>
         </w:rPr>
       </w:pPr>
     </w:p>
@@ -8769,7 +9159,6 @@
           <w:szCs w:val="24"/>
           <w:shd w:val="clear" w:color="auto" w:fill="FFFFFF"/>
         </w:rPr>
-        <w:lastRenderedPageBreak/>
         <w:t>RxJS</w:t>
       </w:r>
       <w:r>
@@ -8937,7 +9326,7 @@
       </w:r>
     </w:p>
     <w:p>
-      <w:hyperlink r:id="rId125" w:history="1">
+      <w:hyperlink r:id="rId131" w:history="1">
         <w:r>
           <w:rPr>
             <w:rStyle w:val="Hyperlink"/>
@@ -8956,7 +9345,7 @@
           <w:shd w:val="clear" w:color="auto" w:fill="FFFFFF"/>
         </w:rPr>
       </w:pPr>
-      <w:hyperlink r:id="rId126" w:history="1">
+      <w:hyperlink r:id="rId132" w:history="1">
         <w:r>
           <w:rPr>
             <w:rStyle w:val="Hyperlink"/>
@@ -9301,7 +9690,6 @@
           <w:sz w:val="24"/>
           <w:szCs w:val="24"/>
         </w:rPr>
-        <w:lastRenderedPageBreak/>
         <w:t>Boolean</w:t>
       </w:r>
       <w:r>
@@ -9807,6 +10195,7 @@
           <w:sz w:val="28"/>
           <w:szCs w:val="28"/>
         </w:rPr>
+        <w:lastRenderedPageBreak/>
         <w:t>How can you get Types</w:t>
       </w:r>
       <w:r>
@@ -10356,7 +10745,6 @@
           <w:sz w:val="28"/>
           <w:szCs w:val="28"/>
         </w:rPr>
-        <w:lastRenderedPageBreak/>
         <w:t>How do you implement inheritance in TypeScript?</w:t>
       </w:r>
     </w:p>
@@ -10687,6 +11075,7 @@
                 <w:sz w:val="24"/>
                 <w:szCs w:val="24"/>
               </w:rPr>
+              <w:lastRenderedPageBreak/>
               <w:t>    </w:t>
             </w:r>
             <w:r>
@@ -11050,6 +11439,7 @@
           <w:sz w:val="28"/>
           <w:szCs w:val="28"/>
         </w:rPr>
+        <w:lastRenderedPageBreak/>
         <w:t xml:space="preserve"> How to call base class constructor from child class in TypeScript?</w:t>
       </w:r>
     </w:p>
@@ -11115,7 +11505,6 @@
           <w:sz w:val="28"/>
           <w:szCs w:val="28"/>
         </w:rPr>
-        <w:lastRenderedPageBreak/>
         <w:t>What is the default access modifier for members of a class in TypeScript?</w:t>
       </w:r>
     </w:p>
@@ -11172,31 +11561,6 @@
         </w:rPr>
         <w:t>by default.</w:t>
       </w:r>
-    </w:p>
-    <w:p>
-      <w:pPr>
-        <w:ind w:firstLine="720"/>
-      </w:pPr>
-    </w:p>
-    <w:p>
-      <w:pPr>
-        <w:ind w:firstLine="720"/>
-      </w:pPr>
-    </w:p>
-    <w:p>
-      <w:pPr>
-        <w:ind w:firstLine="720"/>
-      </w:pPr>
-    </w:p>
-    <w:p>
-      <w:pPr>
-        <w:ind w:firstLine="720"/>
-      </w:pPr>
-    </w:p>
-    <w:p>
-      <w:pPr>
-        <w:ind w:firstLine="720"/>
-      </w:pPr>
     </w:p>
     <w:p>
       <w:pPr>
@@ -11429,6 +11793,7 @@
       <w:r>
         <w:rPr>
           <w:rFonts w:ascii="Bahnschrift Light" w:eastAsia="Times New Roman" w:hAnsi="Bahnschrift Light" w:cs="Courier New"/>
+          <w:b/>
           <w:spacing w:val="-1"/>
           <w:sz w:val="24"/>
           <w:szCs w:val="24"/>
@@ -11473,11 +11838,12 @@
       <w:r>
         <w:rPr>
           <w:rFonts w:ascii="Bahnschrift Light" w:eastAsia="Times New Roman" w:hAnsi="Bahnschrift Light" w:cs="Courier New"/>
+          <w:b/>
           <w:spacing w:val="-1"/>
           <w:sz w:val="24"/>
           <w:szCs w:val="24"/>
         </w:rPr>
-        <w:t>protected</w:t>
+        <w:t>private</w:t>
       </w:r>
       <w:r>
         <w:rPr>
@@ -11495,7 +11861,7 @@
           <w:sz w:val="24"/>
           <w:szCs w:val="24"/>
         </w:rPr>
-        <w:t>- All the members of the class and its child classes can access them. But the instance of the class cannot access.</w:t>
+        <w:t>- Only the members of the class can access them.</w:t>
       </w:r>
     </w:p>
     <w:p>
@@ -11517,11 +11883,12 @@
       <w:r>
         <w:rPr>
           <w:rFonts w:ascii="Bahnschrift Light" w:eastAsia="Times New Roman" w:hAnsi="Bahnschrift Light" w:cs="Courier New"/>
+          <w:b/>
           <w:spacing w:val="-1"/>
           <w:sz w:val="24"/>
           <w:szCs w:val="24"/>
         </w:rPr>
-        <w:t>private</w:t>
+        <w:t>protected</w:t>
       </w:r>
       <w:r>
         <w:rPr>
@@ -11539,7 +11906,7 @@
           <w:sz w:val="24"/>
           <w:szCs w:val="24"/>
         </w:rPr>
-        <w:t>- Only the members of the class can access them.</w:t>
+        <w:t>- All the members of the class and its child classes can access them. But the instance of the class cannot access.</w:t>
       </w:r>
     </w:p>
     <w:p>
